--- a/DOCUMENTATION/Project Proposal.docx
+++ b/DOCUMENTATION/Project Proposal.docx
@@ -328,39 +328,7 @@
           <w:sz w:val="24"/>
           <w:szCs w:val="24"/>
         </w:rPr>
-        <w:t xml:space="preserve">: Shaikh </w:t>
-      </w:r>
-      <w:proofErr w:type="spellStart"/>
-      <w:r>
-        <w:rPr>
-          <w:sz w:val="24"/>
-          <w:szCs w:val="24"/>
-        </w:rPr>
-        <w:t>Shawon</w:t>
-      </w:r>
-      <w:proofErr w:type="spellEnd"/>
-      <w:r>
-        <w:rPr>
-          <w:sz w:val="24"/>
-          <w:szCs w:val="24"/>
-        </w:rPr>
-        <w:t xml:space="preserve"> </w:t>
-      </w:r>
-      <w:proofErr w:type="spellStart"/>
-      <w:r>
-        <w:rPr>
-          <w:sz w:val="24"/>
-          <w:szCs w:val="24"/>
-        </w:rPr>
-        <w:t>Arefin</w:t>
-      </w:r>
-      <w:proofErr w:type="spellEnd"/>
-      <w:r>
-        <w:rPr>
-          <w:sz w:val="24"/>
-          <w:szCs w:val="24"/>
-        </w:rPr>
-        <w:t xml:space="preserve"> Shimon (Sas3)</w:t>
+        <w:t>: Shaikh Shawon Arefin Shimon (Sas3)</w:t>
       </w:r>
     </w:p>
     <w:p>
@@ -460,23 +428,7 @@
           <w:sz w:val="24"/>
           <w:szCs w:val="24"/>
         </w:rPr>
-        <w:t xml:space="preserve">ohammed </w:t>
-      </w:r>
-      <w:proofErr w:type="spellStart"/>
-      <w:r>
-        <w:rPr>
-          <w:sz w:val="24"/>
-          <w:szCs w:val="24"/>
-        </w:rPr>
-        <w:t>Wasekur</w:t>
-      </w:r>
-      <w:proofErr w:type="spellEnd"/>
-      <w:r>
-        <w:rPr>
-          <w:sz w:val="24"/>
-          <w:szCs w:val="24"/>
-        </w:rPr>
-        <w:t xml:space="preserve"> Ra</w:t>
+        <w:t>ohammed Wasekur Ra</w:t>
       </w:r>
       <w:r>
         <w:rPr>
@@ -595,25 +547,14 @@
           <w:szCs w:val="24"/>
         </w:rPr>
       </w:pPr>
-      <w:proofErr w:type="spellStart"/>
-      <w:r>
-        <w:rPr>
-          <w:b/>
-          <w:bCs/>
-          <w:sz w:val="24"/>
-          <w:szCs w:val="24"/>
-        </w:rPr>
-        <w:t>Git</w:t>
-      </w:r>
-      <w:proofErr w:type="spellEnd"/>
-      <w:r>
-        <w:rPr>
-          <w:b/>
-          <w:bCs/>
-          <w:sz w:val="24"/>
-          <w:szCs w:val="24"/>
-        </w:rPr>
-        <w:t xml:space="preserve"> Repository:</w:t>
+      <w:r>
+        <w:rPr>
+          <w:b/>
+          <w:bCs/>
+          <w:sz w:val="24"/>
+          <w:szCs w:val="24"/>
+        </w:rPr>
+        <w:t>Git Repository:</w:t>
       </w:r>
       <w:r>
         <w:rPr>
@@ -701,23 +642,7 @@
           <w:sz w:val="24"/>
           <w:szCs w:val="24"/>
         </w:rPr>
-        <w:t xml:space="preserve"> MD Hasan </w:t>
-      </w:r>
-      <w:proofErr w:type="spellStart"/>
-      <w:r>
-        <w:rPr>
-          <w:sz w:val="24"/>
-          <w:szCs w:val="24"/>
-        </w:rPr>
-        <w:t>Ud</w:t>
-      </w:r>
-      <w:proofErr w:type="spellEnd"/>
-      <w:r>
-        <w:rPr>
-          <w:sz w:val="24"/>
-          <w:szCs w:val="24"/>
-        </w:rPr>
-        <w:t>-Doula</w:t>
+        <w:t xml:space="preserve"> MD Hasan Ud-Doula</w:t>
       </w:r>
     </w:p>
     <w:p>
@@ -809,25 +734,14 @@
           <w:szCs w:val="24"/>
         </w:rPr>
       </w:pPr>
-      <w:proofErr w:type="spellStart"/>
-      <w:r>
-        <w:rPr>
-          <w:b/>
-          <w:bCs/>
-          <w:sz w:val="24"/>
-          <w:szCs w:val="24"/>
-        </w:rPr>
-        <w:t>Git</w:t>
-      </w:r>
-      <w:proofErr w:type="spellEnd"/>
-      <w:r>
-        <w:rPr>
-          <w:b/>
-          <w:bCs/>
-          <w:sz w:val="24"/>
-          <w:szCs w:val="24"/>
-        </w:rPr>
-        <w:t xml:space="preserve"> Repository:</w:t>
+      <w:r>
+        <w:rPr>
+          <w:b/>
+          <w:bCs/>
+          <w:sz w:val="24"/>
+          <w:szCs w:val="24"/>
+        </w:rPr>
+        <w:t>Git Repository:</w:t>
       </w:r>
       <w:r>
         <w:rPr>
@@ -1239,23 +1153,7 @@
           <w:sz w:val="24"/>
           <w:szCs w:val="24"/>
         </w:rPr>
-        <w:t xml:space="preserve">For the front end we will be using </w:t>
-      </w:r>
-      <w:proofErr w:type="gramStart"/>
-      <w:r>
-        <w:rPr>
-          <w:sz w:val="24"/>
-          <w:szCs w:val="24"/>
-        </w:rPr>
-        <w:t>React</w:t>
-      </w:r>
-      <w:proofErr w:type="gramEnd"/>
-      <w:r>
-        <w:rPr>
-          <w:sz w:val="24"/>
-          <w:szCs w:val="24"/>
-        </w:rPr>
-        <w:t xml:space="preserve"> Native/ Flutter. This enables cross platform development which allows the app to be compatible with both IOS and Android. It also gives a more premium User Interface and Experience.</w:t>
+        <w:t>For the front end we will be using React Native/ Flutter. This enables cross platform development which allows the app to be compatible with both IOS and Android. It also gives a more premium User Interface and Experience.</w:t>
       </w:r>
     </w:p>
     <w:p>
@@ -1411,23 +1309,7 @@
           <w:sz w:val="24"/>
           <w:szCs w:val="24"/>
         </w:rPr>
-        <w:t xml:space="preserve">d get information. </w:t>
-      </w:r>
-      <w:proofErr w:type="spellStart"/>
-      <w:r>
-        <w:rPr>
-          <w:sz w:val="24"/>
-          <w:szCs w:val="24"/>
-        </w:rPr>
-        <w:t>TensorFlow</w:t>
-      </w:r>
-      <w:proofErr w:type="spellEnd"/>
-      <w:r>
-        <w:rPr>
-          <w:sz w:val="24"/>
-          <w:szCs w:val="24"/>
-        </w:rPr>
-        <w:t xml:space="preserve"> lite</w:t>
+        <w:t>d get information. TensorFlow lite</w:t>
       </w:r>
       <w:r>
         <w:rPr>
@@ -1441,23 +1323,7 @@
           <w:sz w:val="24"/>
           <w:szCs w:val="24"/>
         </w:rPr>
-        <w:t xml:space="preserve">and/or </w:t>
-      </w:r>
-      <w:proofErr w:type="spellStart"/>
-      <w:r>
-        <w:rPr>
-          <w:sz w:val="24"/>
-          <w:szCs w:val="24"/>
-        </w:rPr>
-        <w:t>Keras</w:t>
-      </w:r>
-      <w:proofErr w:type="spellEnd"/>
-      <w:r>
-        <w:rPr>
-          <w:sz w:val="24"/>
-          <w:szCs w:val="24"/>
-        </w:rPr>
-        <w:t xml:space="preserve"> </w:t>
+        <w:t xml:space="preserve">and/or Keras </w:t>
       </w:r>
       <w:r>
         <w:rPr>
@@ -1519,7 +1385,6 @@
         </w:rPr>
         <w:t xml:space="preserve">The Payment Request API will be used for making payments. This API allows custom ways to take payments – Credit cards, Gift cards etc. We will be using this API to ensure that users can pay using their Visa Cards and </w:t>
       </w:r>
-      <w:proofErr w:type="spellStart"/>
       <w:r>
         <w:rPr>
           <w:sz w:val="24"/>
@@ -1527,7 +1392,6 @@
         </w:rPr>
         <w:t>MasterCards</w:t>
       </w:r>
-      <w:proofErr w:type="spellEnd"/>
       <w:r>
         <w:rPr>
           <w:sz w:val="24"/>
@@ -1591,23 +1455,25 @@
           <w:sz w:val="24"/>
           <w:szCs w:val="24"/>
         </w:rPr>
-        <w:t xml:space="preserve">To keep up with the modern forms of technology we would be using additional technologies to ensure complete user satisfaction. </w:t>
-      </w:r>
-      <w:proofErr w:type="spellStart"/>
-      <w:r>
-        <w:rPr>
-          <w:sz w:val="24"/>
-          <w:szCs w:val="24"/>
-        </w:rPr>
-        <w:t>GraphQL</w:t>
-      </w:r>
-      <w:proofErr w:type="spellEnd"/>
-      <w:r>
-        <w:rPr>
-          <w:sz w:val="24"/>
-          <w:szCs w:val="24"/>
-        </w:rPr>
-        <w:t xml:space="preserve"> is a query language which will </w:t>
+        <w:t>OAuth for React native/ Flutter will be used to allow users to login using their Facebook and/or Google account.</w:t>
+      </w:r>
+      <w:bookmarkStart w:id="0" w:name="_GoBack"/>
+      <w:bookmarkEnd w:id="0"/>
+    </w:p>
+    <w:p>
+      <w:pPr>
+        <w:jc w:val="both"/>
+        <w:rPr>
+          <w:sz w:val="24"/>
+          <w:szCs w:val="24"/>
+        </w:rPr>
+      </w:pPr>
+      <w:r>
+        <w:rPr>
+          <w:sz w:val="24"/>
+          <w:szCs w:val="24"/>
+        </w:rPr>
+        <w:t xml:space="preserve">To keep up with the modern forms of technology we would be using additional technologies to ensure complete user satisfaction. GraphQL is a query language which will </w:t>
       </w:r>
       <w:r>
         <w:rPr>
@@ -1681,30 +1547,14 @@
           <w:sz w:val="24"/>
           <w:szCs w:val="24"/>
         </w:rPr>
-        <w:t xml:space="preserve">ur database of the food we have such as </w:t>
-      </w:r>
-      <w:proofErr w:type="spellStart"/>
-      <w:r>
-        <w:rPr>
-          <w:sz w:val="24"/>
-          <w:szCs w:val="24"/>
-        </w:rPr>
-        <w:t>Clarifai’</w:t>
-      </w:r>
-      <w:r>
-        <w:rPr>
-          <w:sz w:val="24"/>
-          <w:szCs w:val="24"/>
-        </w:rPr>
-        <w:t>s</w:t>
-      </w:r>
-      <w:proofErr w:type="spellEnd"/>
-      <w:r>
-        <w:rPr>
-          <w:sz w:val="24"/>
-          <w:szCs w:val="24"/>
-        </w:rPr>
-        <w:t xml:space="preserve"> image recognition API and IBM Watson Visual Recognition.</w:t>
+        <w:t>ur database of the food we have such as Clarifai’</w:t>
+      </w:r>
+      <w:r>
+        <w:rPr>
+          <w:sz w:val="24"/>
+          <w:szCs w:val="24"/>
+        </w:rPr>
+        <w:t>s image recognition API and IBM Watson Visual Recognition.</w:t>
       </w:r>
     </w:p>
     <w:p>
@@ -1745,8 +1595,6 @@
           <w:szCs w:val="36"/>
         </w:rPr>
       </w:pPr>
-      <w:bookmarkStart w:id="0" w:name="_GoBack"/>
-      <w:bookmarkEnd w:id="0"/>
       <w:r>
         <w:rPr>
           <w:b/>
@@ -2775,7 +2623,7 @@
 </file>
 
 <file path=customXml/itemProps1.xml><?xml version="1.0" encoding="utf-8"?>
-<ds:datastoreItem xmlns:ds="http://schemas.openxmlformats.org/officeDocument/2006/customXml" ds:itemID="{10C5FDF8-618A-4437-8C34-5266A3242C11}">
+<ds:datastoreItem xmlns:ds="http://schemas.openxmlformats.org/officeDocument/2006/customXml" ds:itemID="{2AE29CCF-8DB5-4701-A90A-AC01C8C1AD27}">
   <ds:schemaRefs>
     <ds:schemaRef ds:uri="http://schemas.openxmlformats.org/officeDocument/2006/bibliography"/>
   </ds:schemaRefs>
